--- a/PROPUESTA TRABAJO FINAL DE CICLO 2024-25.docx
+++ b/PROPUESTA TRABAJO FINAL DE CICLO 2024-25.docx
@@ -181,7 +181,18 @@
               <w:spacing w:line="278" w:lineRule="auto"/>
             </w:pPr>
             <w:r>
-              <w:t>Con este proyecto busco modernizar una empresa con herramientas tecnológicas. Quiero mejorar la infraestructura digital y hacer que todo funcione de manera más eficiente.</w:t>
+              <w:t>Con este proyecto busco modernizar una empresa con herramientas tecnológicas. Quiero mejorar la infraestructura digital y hacer que todo funcione de manera más eficiente</w:t>
+            </w:r>
+            <w:r>
+              <w:t xml:space="preserve"> </w:t>
+            </w:r>
+            <w:bookmarkStart w:id="0" w:name="_Hlk191976634"/>
+            <w:r>
+              <w:t>obteniendo puntos de mejora mediante la monitorización a tiempo real</w:t>
+            </w:r>
+            <w:bookmarkEnd w:id="0"/>
+            <w:r>
+              <w:t>.</w:t>
             </w:r>
           </w:p>
           <w:p>
@@ -271,11 +282,42 @@
               <w:t>valor añadido</w:t>
             </w:r>
             <w:r>
-              <w:t xml:space="preserve"> dentro de esta auditoría, realizaré una monitorización en tiempo real de dos equipos mediante un script en PowerShell ejecutado en un servidor. Este sistema permitirá supervisar el estado de los equipos de manera constante, </w:t>
+              <w:t xml:space="preserve"> dentro de esta auditoría, realizaré una monitorización en tiempo real de dos equipos mediante</w:t>
+            </w:r>
+            <w:r>
+              <w:t xml:space="preserve"> herramientas de monitorización como: </w:t>
+            </w:r>
+            <w:proofErr w:type="spellStart"/>
+            <w:r>
+              <w:t>nagios</w:t>
+            </w:r>
+            <w:proofErr w:type="spellEnd"/>
+            <w:r>
+              <w:t xml:space="preserve"> o</w:t>
+            </w:r>
+            <w:r>
+              <w:t xml:space="preserve"> </w:t>
+            </w:r>
+            <w:proofErr w:type="spellStart"/>
+            <w:r>
+              <w:t>cacti</w:t>
+            </w:r>
+            <w:proofErr w:type="spellEnd"/>
+            <w:r>
+              <w:t xml:space="preserve">… también se podría en </w:t>
+            </w:r>
+            <w:r>
+              <w:t>PowerShell</w:t>
+            </w:r>
+            <w:r>
+              <w:t>,</w:t>
+            </w:r>
+            <w:r>
+              <w:t xml:space="preserve"> ejecutado en un servidor. Este sistema permitirá </w:t>
             </w:r>
             <w:r>
               <w:lastRenderedPageBreak/>
-              <w:t>asegurando su correcto funcionamiento y detectando posibles incidencias de forma inmediata.</w:t>
+              <w:t>supervisar el estado de los equipos de manera constante, asegurando su correcto funcionamiento y detectando posibles incidencias de forma inmediata.</w:t>
             </w:r>
           </w:p>
         </w:tc>
@@ -310,21 +352,6 @@
                 <w:bCs/>
               </w:rPr>
               <w:t>:</w:t>
-            </w:r>
-          </w:p>
-          <w:p>
-            <w:pPr>
-              <w:rPr>
-                <w:b/>
-                <w:bCs/>
-              </w:rPr>
-            </w:pPr>
-            <w:r>
-              <w:rPr>
-                <w:b/>
-                <w:bCs/>
-              </w:rPr>
-              <w:t>-XAMPP</w:t>
             </w:r>
           </w:p>
           <w:p>
@@ -1528,6 +1555,7 @@
   <w:style w:type="character" w:default="1" w:styleId="Fuentedeprrafopredeter">
     <w:name w:val="Default Paragraph Font"/>
     <w:uiPriority w:val="1"/>
+    <w:semiHidden/>
     <w:unhideWhenUsed/>
   </w:style>
   <w:style w:type="table" w:default="1" w:styleId="Tablanormal">
